--- a/QT开发工程师/C++开发工程师/湖南科技大学 李沛 C++开发工程师.docx
+++ b/QT开发工程师/C++开发工程师/湖南科技大学 李沛 C++开发工程师.docx
@@ -19,16 +19,16 @@
           <w:noProof/>
         </w:rPr>
         <w:drawing>
-          <wp:anchor distT="0" distB="0" distL="0" distR="0" simplePos="0" relativeHeight="251659264" behindDoc="0" locked="0" layoutInCell="1" allowOverlap="1" wp14:anchorId="3340E9E9" wp14:editId="241AA9D0">
+          <wp:anchor distT="0" distB="0" distL="0" distR="0" simplePos="0" relativeHeight="251659264" behindDoc="0" locked="0" layoutInCell="1" allowOverlap="1" wp14:anchorId="3340E9E9" wp14:editId="349C4BA7">
             <wp:simplePos x="0" y="0"/>
             <wp:positionH relativeFrom="column">
-              <wp:posOffset>4699000</wp:posOffset>
+              <wp:posOffset>4697730</wp:posOffset>
             </wp:positionH>
             <wp:positionV relativeFrom="page">
-              <wp:posOffset>329565</wp:posOffset>
+              <wp:posOffset>331470</wp:posOffset>
             </wp:positionV>
-            <wp:extent cx="1054100" cy="1477010"/>
-            <wp:effectExtent l="0" t="0" r="0" b="8890"/>
+            <wp:extent cx="1054100" cy="1475105"/>
+            <wp:effectExtent l="0" t="0" r="0" b="0"/>
             <wp:wrapSquare wrapText="bothSides"/>
             <wp:docPr id="2" name="图片 2"/>
             <wp:cNvGraphicFramePr>
@@ -58,7 +58,7 @@
                   <pic:spPr>
                     <a:xfrm>
                       <a:off x="0" y="0"/>
-                      <a:ext cx="1054100" cy="1477010"/>
+                      <a:ext cx="1054100" cy="1475105"/>
                     </a:xfrm>
                     <a:prstGeom prst="rect">
                       <a:avLst/>
@@ -143,49 +143,17 @@
         </w:rPr>
         <w:t>联系电话：15111389808    邮箱：</w:t>
       </w:r>
-      <w:r>
-        <w:rPr>
-          <w:rFonts w:ascii="微软雅黑" w:eastAsia="微软雅黑" w:hAnsi="微软雅黑" w:hint="eastAsia"/>
-          <w:bCs/>
-        </w:rPr>
-        <w:fldChar w:fldCharType="begin"/>
-      </w:r>
-      <w:r>
-        <w:rPr>
-          <w:rFonts w:ascii="微软雅黑" w:eastAsia="微软雅黑" w:hAnsi="微软雅黑" w:hint="eastAsia"/>
-          <w:bCs/>
-        </w:rPr>
-        <w:instrText xml:space="preserve"> HYPERLINK "mailto:1158296762@qq.com" </w:instrText>
-      </w:r>
-      <w:r>
-        <w:rPr>
-          <w:rFonts w:ascii="微软雅黑" w:eastAsia="微软雅黑" w:hAnsi="微软雅黑" w:hint="eastAsia"/>
-          <w:bCs/>
-        </w:rPr>
-      </w:r>
-      <w:r>
-        <w:rPr>
-          <w:rFonts w:ascii="微软雅黑" w:eastAsia="微软雅黑" w:hAnsi="微软雅黑" w:hint="eastAsia"/>
-          <w:bCs/>
-        </w:rPr>
-        <w:fldChar w:fldCharType="separate"/>
-      </w:r>
-      <w:r>
-        <w:rPr>
-          <w:rStyle w:val="ad"/>
-          <w:rFonts w:ascii="微软雅黑" w:eastAsia="微软雅黑" w:hAnsi="微软雅黑" w:hint="eastAsia"/>
-          <w:bCs/>
-          <w:color w:val="auto"/>
-        </w:rPr>
-        <w:t>1158296762@qq.com</w:t>
-      </w:r>
-      <w:r>
-        <w:rPr>
-          <w:rFonts w:ascii="微软雅黑" w:eastAsia="微软雅黑" w:hAnsi="微软雅黑" w:hint="eastAsia"/>
-          <w:bCs/>
-        </w:rPr>
-        <w:fldChar w:fldCharType="end"/>
-      </w:r>
+      <w:hyperlink r:id="rId6" w:history="1">
+        <w:r>
+          <w:rPr>
+            <w:rStyle w:val="ad"/>
+            <w:rFonts w:ascii="微软雅黑" w:eastAsia="微软雅黑" w:hAnsi="微软雅黑" w:hint="eastAsia"/>
+            <w:bCs/>
+            <w:color w:val="auto"/>
+          </w:rPr>
+          <w:t>1158296762@qq.com</w:t>
+        </w:r>
+      </w:hyperlink>
     </w:p>
     <w:p>
       <w:pPr>
@@ -669,27 +637,7 @@
           <w:sz w:val="21"/>
           <w:szCs w:val="21"/>
         </w:rPr>
-        <w:t xml:space="preserve"> 负责项目的分工，进行用户调研和</w:t>
-      </w:r>
-      <w:proofErr w:type="gramStart"/>
-      <w:r>
-        <w:rPr>
-          <w:rFonts w:ascii="微软雅黑" w:eastAsia="微软雅黑" w:hAnsi="微软雅黑" w:hint="eastAsia"/>
-          <w:bCs/>
-          <w:sz w:val="21"/>
-          <w:szCs w:val="21"/>
-        </w:rPr>
-        <w:t>竞品</w:t>
-      </w:r>
-      <w:proofErr w:type="gramEnd"/>
-      <w:r>
-        <w:rPr>
-          <w:rFonts w:ascii="微软雅黑" w:eastAsia="微软雅黑" w:hAnsi="微软雅黑" w:hint="eastAsia"/>
-          <w:bCs/>
-          <w:sz w:val="21"/>
-          <w:szCs w:val="21"/>
-        </w:rPr>
-        <w:t>分析规划，完成需求分析，流程设计，数据库设计，界面原型设计，UML图绘制，文档编写等；</w:t>
+        <w:t xml:space="preserve"> 负责项目的分工，进行用户调研和竞品分析规划，完成需求分析，流程设计，数据库设计，界面原型设计，UML图绘制，文档编写等；</w:t>
       </w:r>
     </w:p>
     <w:p>
@@ -884,27 +832,7 @@
           <w:sz w:val="21"/>
           <w:szCs w:val="21"/>
         </w:rPr>
-        <w:t>掌握基本的数据结构和算法：如</w:t>
-      </w:r>
-      <w:proofErr w:type="gramStart"/>
-      <w:r>
-        <w:rPr>
-          <w:rFonts w:ascii="微软雅黑" w:eastAsia="微软雅黑" w:hAnsi="微软雅黑" w:hint="eastAsia"/>
-          <w:bCs/>
-          <w:sz w:val="21"/>
-          <w:szCs w:val="21"/>
-        </w:rPr>
-        <w:t>栈</w:t>
-      </w:r>
-      <w:proofErr w:type="gramEnd"/>
-      <w:r>
-        <w:rPr>
-          <w:rFonts w:ascii="微软雅黑" w:eastAsia="微软雅黑" w:hAnsi="微软雅黑" w:hint="eastAsia"/>
-          <w:bCs/>
-          <w:sz w:val="21"/>
-          <w:szCs w:val="21"/>
-        </w:rPr>
-        <w:t>和队列，图的遍历，以及排序等算法；</w:t>
+        <w:t>掌握基本的数据结构和算法：如栈和队列，图的遍历，以及排序等算法；</w:t>
       </w:r>
     </w:p>
     <w:p>
@@ -1027,38 +955,26 @@
           <w:sz w:val="21"/>
           <w:szCs w:val="21"/>
         </w:rPr>
+        <w:t>，Q</w:t>
+      </w:r>
+      <w:r>
+        <w:rPr>
+          <w:rFonts w:ascii="微软雅黑" w:eastAsia="微软雅黑" w:hAnsi="微软雅黑"/>
+          <w:bCs/>
+          <w:sz w:val="21"/>
+          <w:szCs w:val="21"/>
+        </w:rPr>
+        <w:t>tDesign</w:t>
+      </w:r>
+      <w:r>
+        <w:rPr>
+          <w:rFonts w:ascii="微软雅黑" w:eastAsia="微软雅黑" w:hAnsi="微软雅黑" w:hint="eastAsia"/>
+          <w:bCs/>
+          <w:sz w:val="21"/>
+          <w:szCs w:val="21"/>
+        </w:rPr>
         <w:t>，</w:t>
       </w:r>
-      <w:proofErr w:type="spellStart"/>
-      <w:r>
-        <w:rPr>
-          <w:rFonts w:ascii="微软雅黑" w:eastAsia="微软雅黑" w:hAnsi="微软雅黑" w:hint="eastAsia"/>
-          <w:bCs/>
-          <w:sz w:val="21"/>
-          <w:szCs w:val="21"/>
-        </w:rPr>
-        <w:t>Q</w:t>
-      </w:r>
-      <w:r>
-        <w:rPr>
-          <w:rFonts w:ascii="微软雅黑" w:eastAsia="微软雅黑" w:hAnsi="微软雅黑"/>
-          <w:bCs/>
-          <w:sz w:val="21"/>
-          <w:szCs w:val="21"/>
-        </w:rPr>
-        <w:t>tDesign</w:t>
-      </w:r>
-      <w:proofErr w:type="spellEnd"/>
-      <w:r>
-        <w:rPr>
-          <w:rFonts w:ascii="微软雅黑" w:eastAsia="微软雅黑" w:hAnsi="微软雅黑" w:hint="eastAsia"/>
-          <w:bCs/>
-          <w:sz w:val="21"/>
-          <w:szCs w:val="21"/>
-        </w:rPr>
-        <w:t>，</w:t>
-      </w:r>
-      <w:proofErr w:type="spellStart"/>
       <w:r>
         <w:rPr>
           <w:rFonts w:ascii="微软雅黑" w:eastAsia="微软雅黑" w:hAnsi="微软雅黑"/>
@@ -1068,7 +984,6 @@
         </w:rPr>
         <w:t>CMakeGUI</w:t>
       </w:r>
-      <w:proofErr w:type="spellEnd"/>
       <w:r>
         <w:rPr>
           <w:rFonts w:ascii="微软雅黑" w:eastAsia="微软雅黑" w:hAnsi="微软雅黑" w:hint="eastAsia"/>
@@ -1094,19 +1009,8 @@
           <w:sz w:val="21"/>
           <w:szCs w:val="21"/>
         </w:rPr>
-        <w:t>，Jenkins，</w:t>
-      </w:r>
-      <w:proofErr w:type="spellStart"/>
-      <w:r>
-        <w:rPr>
-          <w:rFonts w:ascii="微软雅黑" w:eastAsia="微软雅黑" w:hAnsi="微软雅黑" w:hint="eastAsia"/>
-          <w:bCs/>
-          <w:sz w:val="21"/>
-          <w:szCs w:val="21"/>
-        </w:rPr>
-        <w:t>XMind</w:t>
-      </w:r>
-      <w:proofErr w:type="spellEnd"/>
+        <w:t>，Jenkins，XMind</w:t>
+      </w:r>
       <w:r>
         <w:rPr>
           <w:rFonts w:ascii="微软雅黑" w:eastAsia="微软雅黑" w:hAnsi="微软雅黑" w:hint="eastAsia"/>
